--- a/submit/round2/Request-for-Byline-Change--2-.docx
+++ b/submit/round2/Request-for-Byline-Change--2-.docx
@@ -25,24 +25,7 @@
           <w:sz w:val="22"/>
           <w:szCs w:val="22"/>
         </w:rPr>
-        <w:t xml:space="preserve"> Access-2024- </w:t>
-      </w:r>
-      <w:bookmarkStart w:id="1" w:name="__DdeLink__209_4256018415"/>
-      <w:r>
-        <w:rPr>
-          <w:rFonts w:ascii="Calibri" w:hAnsi="Calibri"/>
-          <w:sz w:val="22"/>
-          <w:szCs w:val="22"/>
-        </w:rPr>
-        <w:t>22211</w:t>
-      </w:r>
-      <w:bookmarkEnd w:id="1"/>
-      <w:r>
-        <w:rPr>
-          <w:rFonts w:ascii="Calibri" w:hAnsi="Calibri"/>
-          <w:sz w:val="22"/>
-          <w:szCs w:val="22"/>
-        </w:rPr>
+        <w:t xml:space="preserve"> Access-2024-41876</w:t>
         <w:tab/>
       </w:r>
     </w:p>
@@ -69,7 +52,7 @@
           <w:sz w:val="22"/>
           <w:szCs w:val="22"/>
         </w:rPr>
-        <w:t>Efficient Multimodal Fusion For Hand Pose Estimation With Hourglass Network</w:t>
+        <w:t>Unsupervised Geometric-guided Industrial Anomaly Detection</w:t>
       </w:r>
       <w:r>
         <w:rPr>
@@ -282,7 +265,27 @@
           <w:sz w:val="22"/>
           <w:szCs w:val="22"/>
         </w:rPr>
-        <w:t>Original Author List: DINH-CUONG HOANG, PHAN XUAN TAN, ANH-NHAT NGUYEN, DUC-THANH TRAN, PHUC-QUAN NGO, AN-BINH PHI, CHI-MINH NGUYEN, SON-ANH BUI, HAI-NAM PHAM, KHANH-DUONG TRAN, VIET-ANH TRINH, VAN-DUC TRAN, VAN-HIEP DUONG, THU-UYEN NGUYEN, VAN-DUC VU, AND DUC-LONG PHAM</w:t>
+        <w:t xml:space="preserve">Original Author List: DINH-CUONG HOANG, PHAN XUAN TAN, ANH-NHAT NGUYEN, DUC-THANH TRAN VAN-HIEP DUONG, ANH-TRUONG MAI, DUC-LONG PHAM, KHANH-TOAN PHAN, MINH-QUANG DO, TA HUU ANH DUONG, TUAN-MINH HUYNH, SON-ANH BUI, DUC-MANH NGUYEN, VIET-ANH TRINH, </w:t>
+      </w:r>
+      <w:r>
+        <w:rPr>
+          <w:rFonts w:eastAsia="Times New Roman" w:cs="Calibri" w:ascii="Calibri" w:hAnsi="Calibri"/>
+          <w:b/>
+          <w:bCs/>
+          <w:sz w:val="22"/>
+          <w:szCs w:val="22"/>
+        </w:rPr>
+        <w:t>and</w:t>
+      </w:r>
+      <w:r>
+        <w:rPr>
+          <w:rFonts w:eastAsia="Times New Roman" w:cs="Calibri" w:ascii="Calibri" w:hAnsi="Calibri"/>
+          <w:b/>
+          <w:bCs/>
+          <w:sz w:val="22"/>
+          <w:szCs w:val="22"/>
+        </w:rPr>
+        <w:t xml:space="preserve"> KHANH-DUONG TRAN</w:t>
       </w:r>
     </w:p>
     <w:p>
@@ -322,7 +325,7 @@
           <w:sz w:val="22"/>
           <w:szCs w:val="22"/>
         </w:rPr>
-        <w:t>Updated Author List: DINH-CUONG HOANG , PHAN XUAN TAN, DUC-LONG PHAM, HAI-NAM PHAM, SON-ANH BUI, CHI-MINH NGUYEN, AN-BINH PHI, KHANH-DUONG TRAN, VIET-ANH TRINH, VAN-DUC TRAN, DUC-THANH TRAN, VAN-HIEP DUONG, KHANH-TOAN PHAN, VAN-THIEP NGUYEN, VAN-DUC VU, AND THU-UYEN NGUYEN</w:t>
+        <w:t>Updated Author List: DINH-CUONG HOANG, PHAN XUAN TAN, ANH-NHAT NGUYEN, DUC-THANH TRAN VAN-HIEP DUONG, ANH-TRUONG MAI, DUC-LONG PHAM, KHANH-TOAN PHAN, MINH-QUANG DO, TA HUU ANH DUONG, TUAN-MINH HUYNH, SON-ANH BUI, DUC-MANH NGUYEN, VIET-ANH TRINH, KHANH-DUONG TRAN, and THU-UYEN NGUYEN</w:t>
       </w:r>
     </w:p>
     <w:p>
@@ -384,32 +387,45 @@
       </w:pPr>
       <w:r>
         <w:rPr/>
-        <w:t xml:space="preserve">We have included Khanh-Toan Phan </w:t>
-      </w:r>
-      <w:r>
-        <w:rPr>
-          <w:rFonts w:eastAsia="Times New Roman" w:cs="Calibri" w:ascii="Calibri" w:hAnsi="Calibri"/>
+        <w:t xml:space="preserve">We have included </w:t>
+      </w:r>
+      <w:r>
+        <w:rPr>
+          <w:rFonts w:eastAsia="Times New Roman" w:cs="Calibri" w:ascii="Cambria" w:hAnsi="Cambria"/>
           <w:b w:val="false"/>
           <w:bCs w:val="false"/>
           <w:sz w:val="22"/>
           <w:szCs w:val="22"/>
         </w:rPr>
-        <w:t>and Van-Thiep Nguyen</w:t>
-      </w:r>
-      <w:r>
-        <w:rPr/>
-        <w:t xml:space="preserve"> as new co-authors due to their substantial efforts in revising the manuscript and addressing reviewers' comments post-submission. Their recent contributions significantly enhance the quality and impact of our work within the research community.</w:t>
-      </w:r>
-    </w:p>
-    <w:p>
-      <w:pPr>
-        <w:pStyle w:val="Normal"/>
-        <w:jc w:val="both"/>
-        <w:rPr/>
-      </w:pPr>
-      <w:r>
-        <w:rPr/>
-        <w:t>The adjustment in author order reflects a reassessment of each individual's contributions to the research, aligning with their respective roles in completing the manuscript.</w:t>
+        <w:t>Thu-Uyen Nguyen</w:t>
+      </w:r>
+      <w:r>
+        <w:rPr/>
+        <w:t xml:space="preserve"> as </w:t>
+      </w:r>
+      <w:r>
+        <w:rPr/>
+        <w:t xml:space="preserve">a </w:t>
+      </w:r>
+      <w:r>
+        <w:rPr/>
+        <w:t xml:space="preserve">new co-author due to </w:t>
+      </w:r>
+      <w:r>
+        <w:rPr/>
+        <w:t>her</w:t>
+      </w:r>
+      <w:r>
+        <w:rPr/>
+        <w:t xml:space="preserve"> substantial efforts in revising the manuscript and addressing reviewers' comments post-submission. </w:t>
+      </w:r>
+      <w:r>
+        <w:rPr/>
+        <w:t>Her</w:t>
+      </w:r>
+      <w:r>
+        <w:rPr/>
+        <w:t xml:space="preserve"> recent contributions significantly enhance the quality and impact of our work within the research community.</w:t>
       </w:r>
     </w:p>
     <w:p>
